--- a/MainText.docx
+++ b/MainText.docx
@@ -4,16 +4,153 @@
   <w:body>
     <w:p>
       <w:pPr>
-        <w:pStyle w:val="Heading1"/>
-        <w:rPr>
-          <w:lang w:val="sr-Latn-RS"/>
+        <w:rPr>
+          <w:lang w:val="en-US"/>
         </w:rPr>
       </w:pPr>
       <w:r>
         <w:rPr>
-          <w:lang w:val="sr-Latn-RS"/>
-        </w:rPr>
-        <w:t>The problem</w:t>
+          <w:lang w:val="en-US"/>
+        </w:rPr>
+        <w:t>We all know that grocery shopping can be time-consuming</w:t>
+      </w:r>
+      <w:r>
+        <w:rPr>
+          <w:lang w:val="en-US"/>
+        </w:rPr>
+        <w:t>.</w:t>
+      </w:r>
+      <w:r>
+        <w:rPr>
+          <w:lang w:val="en-US"/>
+        </w:rPr>
+        <w:t xml:space="preserve"> </w:t>
+      </w:r>
+      <w:r>
+        <w:rPr>
+          <w:lang w:val="en-US"/>
+        </w:rPr>
+        <w:t>N</w:t>
+      </w:r>
+      <w:r>
+        <w:rPr>
+          <w:lang w:val="en-US"/>
+        </w:rPr>
+        <w:t>ow imagine if you or some</w:t>
+      </w:r>
+      <w:r>
+        <w:rPr>
+          <w:lang w:val="en-US"/>
+        </w:rPr>
+        <w:t>one</w:t>
+      </w:r>
+      <w:r>
+        <w:rPr>
+          <w:lang w:val="en-US"/>
+        </w:rPr>
+        <w:t xml:space="preserve"> close to you have </w:t>
+      </w:r>
+      <w:r>
+        <w:rPr>
+          <w:lang w:val="en-US"/>
+        </w:rPr>
+        <w:t xml:space="preserve">a </w:t>
+      </w:r>
+      <w:r>
+        <w:rPr>
+          <w:lang w:val="en-US"/>
+        </w:rPr>
+        <w:t>dietary restriction in f</w:t>
+      </w:r>
+      <w:r>
+        <w:rPr>
+          <w:lang w:val="en-US"/>
+        </w:rPr>
+        <w:t>or</w:t>
+      </w:r>
+      <w:r>
+        <w:rPr>
+          <w:lang w:val="en-US"/>
+        </w:rPr>
+        <w:t>m of a food allergy</w:t>
+      </w:r>
+      <w:r>
+        <w:rPr>
+          <w:lang w:val="en-US"/>
+        </w:rPr>
+        <w:t>. Searching through the endless number of aisles</w:t>
+      </w:r>
+      <w:r>
+        <w:rPr>
+          <w:lang w:val="en-US"/>
+        </w:rPr>
+        <w:t xml:space="preserve"> at a grocery store</w:t>
+      </w:r>
+      <w:r>
+        <w:rPr>
+          <w:lang w:val="en-US"/>
+        </w:rPr>
+        <w:t xml:space="preserve"> and reading label after label on the lookout for new products </w:t>
+      </w:r>
+      <w:r>
+        <w:rPr>
+          <w:lang w:val="en-US"/>
+        </w:rPr>
+        <w:t xml:space="preserve">that do not contain any ingredients you are allergic to </w:t>
+      </w:r>
+      <w:r>
+        <w:rPr>
+          <w:lang w:val="en-US"/>
+        </w:rPr>
+        <w:t>takes up a huge amount of time. Some might not even be comfortable standing in the store reading all these labels in fear of judgmental looks from bystanders</w:t>
+      </w:r>
+      <w:r>
+        <w:rPr>
+          <w:lang w:val="en-US"/>
+        </w:rPr>
+        <w:t>.</w:t>
+      </w:r>
+      <w:r>
+        <w:rPr>
+          <w:lang w:val="en-US"/>
+        </w:rPr>
+        <w:t xml:space="preserve"> A survey conducted by our team </w:t>
+      </w:r>
+      <w:r>
+        <w:rPr>
+          <w:lang w:val="en-US"/>
+        </w:rPr>
+        <w:t>showed</w:t>
+      </w:r>
+      <w:r>
+        <w:rPr>
+          <w:lang w:val="en-US"/>
+        </w:rPr>
+        <w:t xml:space="preserve"> that 7 out of 10 people with food allergies feel like the</w:t>
+      </w:r>
+      <w:r>
+        <w:rPr>
+          <w:lang w:val="en-US"/>
+        </w:rPr>
+        <w:t>y are</w:t>
+      </w:r>
+      <w:r>
+        <w:rPr>
+          <w:lang w:val="en-US"/>
+        </w:rPr>
+        <w:t xml:space="preserve"> spending t</w:t>
+      </w:r>
+      <w:r>
+        <w:rPr>
+          <w:lang w:val="en-US"/>
+        </w:rPr>
+        <w:t>o</w:t>
+      </w:r>
+      <w:r>
+        <w:rPr>
+          <w:lang w:val="en-US"/>
+        </w:rPr>
+        <w:t xml:space="preserve">o much time when grocery shopping and wish to reduce the time spent searching for safe products. </w:t>
       </w:r>
     </w:p>
     <w:p>
@@ -26,73 +163,157 @@
         <w:rPr>
           <w:lang w:val="en-US"/>
         </w:rPr>
-        <w:t xml:space="preserve">We all know that grocery shopping can be </w:t>
-      </w:r>
-      <w:r>
-        <w:rPr>
-          <w:lang w:val="en-US"/>
-        </w:rPr>
-        <w:t>time-consuming</w:t>
+        <w:t>W</w:t>
+      </w:r>
+      <w:r>
+        <w:rPr>
+          <w:lang w:val="en-US"/>
+        </w:rPr>
+        <w:t>ith further restrictions</w:t>
+      </w:r>
+      <w:r>
+        <w:rPr>
+          <w:lang w:val="en-US"/>
+        </w:rPr>
+        <w:t xml:space="preserve"> s</w:t>
+      </w:r>
+      <w:r>
+        <w:rPr>
+          <w:lang w:val="en-US"/>
+        </w:rPr>
+        <w:t>uch as</w:t>
+      </w:r>
+      <w:r>
+        <w:rPr>
+          <w:lang w:val="en-US"/>
+        </w:rPr>
+        <w:t xml:space="preserve"> reduced eye sight or difficulties reading small texts for instance, the task </w:t>
+      </w:r>
+      <w:r>
+        <w:rPr>
+          <w:lang w:val="en-US"/>
+        </w:rPr>
+        <w:t xml:space="preserve">becomes </w:t>
+      </w:r>
+      <w:r>
+        <w:rPr>
+          <w:lang w:val="en-US"/>
+        </w:rPr>
+        <w:t xml:space="preserve">even harder and close to impossible. </w:t>
+      </w:r>
+      <w:r>
+        <w:rPr>
+          <w:lang w:val="en-US"/>
+        </w:rPr>
+        <w:t xml:space="preserve">If you </w:t>
+      </w:r>
+      <w:r>
+        <w:rPr>
+          <w:lang w:val="en-US"/>
+        </w:rPr>
+        <w:t xml:space="preserve">have </w:t>
+      </w:r>
+      <w:r>
+        <w:rPr>
+          <w:lang w:val="en-US"/>
+        </w:rPr>
+        <w:t>these restrictions,</w:t>
+      </w:r>
+      <w:r>
+        <w:rPr>
+          <w:lang w:val="en-US"/>
+        </w:rPr>
+        <w:t xml:space="preserve"> </w:t>
+      </w:r>
+      <w:r>
+        <w:rPr>
+          <w:lang w:val="en-US"/>
+        </w:rPr>
+        <w:t xml:space="preserve">you </w:t>
+      </w:r>
+      <w:r>
+        <w:rPr>
+          <w:lang w:val="en-US"/>
+        </w:rPr>
+        <w:t>might be stuck</w:t>
+      </w:r>
+      <w:r>
+        <w:rPr>
+          <w:lang w:val="en-US"/>
+        </w:rPr>
+        <w:t xml:space="preserve"> with </w:t>
+      </w:r>
+      <w:r>
+        <w:rPr>
+          <w:lang w:val="en-US"/>
+        </w:rPr>
+        <w:t>only purchasing</w:t>
+      </w:r>
+      <w:r>
+        <w:rPr>
+          <w:lang w:val="en-US"/>
+        </w:rPr>
+        <w:t xml:space="preserve"> products you</w:t>
+      </w:r>
+      <w:r>
+        <w:rPr>
+          <w:lang w:val="en-US"/>
+        </w:rPr>
+        <w:t xml:space="preserve"> a</w:t>
+      </w:r>
+      <w:r>
+        <w:rPr>
+          <w:lang w:val="en-US"/>
+        </w:rPr>
+        <w:t>re</w:t>
+      </w:r>
+      <w:r>
+        <w:rPr>
+          <w:lang w:val="en-US"/>
+        </w:rPr>
+        <w:t xml:space="preserve"> </w:t>
+      </w:r>
+      <w:r>
+        <w:rPr>
+          <w:lang w:val="en-US"/>
+        </w:rPr>
+        <w:t>already familiar with</w:t>
+      </w:r>
+      <w:r>
+        <w:rPr>
+          <w:lang w:val="en-US"/>
+        </w:rPr>
+        <w:t xml:space="preserve">, </w:t>
+      </w:r>
+      <w:r>
+        <w:rPr>
+          <w:lang w:val="en-US"/>
+        </w:rPr>
+        <w:t xml:space="preserve">thus reducing </w:t>
+      </w:r>
+      <w:r>
+        <w:rPr>
+          <w:lang w:val="en-US"/>
+        </w:rPr>
+        <w:t>your</w:t>
+      </w:r>
+      <w:r>
+        <w:rPr>
+          <w:lang w:val="en-US"/>
+        </w:rPr>
+        <w:t xml:space="preserve"> opportunities to discover new and exciting dishes</w:t>
+      </w:r>
+      <w:r>
+        <w:rPr>
+          <w:lang w:val="en-US"/>
+        </w:rPr>
+        <w:t xml:space="preserve"> that you may not be allergic to</w:t>
       </w:r>
       <w:r>
         <w:rPr>
           <w:lang w:val="en-US"/>
         </w:rPr>
         <w:t>.</w:t>
-      </w:r>
-      <w:r>
-        <w:rPr>
-          <w:lang w:val="en-US"/>
-        </w:rPr>
-        <w:t xml:space="preserve"> </w:t>
-      </w:r>
-      <w:r>
-        <w:rPr>
-          <w:lang w:val="en-US"/>
-        </w:rPr>
-        <w:t>N</w:t>
-      </w:r>
-      <w:r>
-        <w:rPr>
-          <w:lang w:val="en-US"/>
-        </w:rPr>
-        <w:t>ow imagine if you or some</w:t>
-      </w:r>
-      <w:r>
-        <w:rPr>
-          <w:lang w:val="en-US"/>
-        </w:rPr>
-        <w:t>one</w:t>
-      </w:r>
-      <w:r>
-        <w:rPr>
-          <w:lang w:val="en-US"/>
-        </w:rPr>
-        <w:t xml:space="preserve"> close to you have dietary restrictions in f</w:t>
-      </w:r>
-      <w:r>
-        <w:rPr>
-          <w:lang w:val="en-US"/>
-        </w:rPr>
-        <w:t>or</w:t>
-      </w:r>
-      <w:r>
-        <w:rPr>
-          <w:lang w:val="en-US"/>
-        </w:rPr>
-        <w:t>m of a food allergy. Having to read the nutritional label on every single new product you wish to purchase just to make sure it does not contain any trace of something you</w:t>
-      </w:r>
-      <w:r>
-        <w:rPr>
-          <w:lang w:val="en-US"/>
-        </w:rPr>
-        <w:t xml:space="preserve"> or your friends are</w:t>
-      </w:r>
-      <w:r>
-        <w:rPr>
-          <w:lang w:val="en-US"/>
-        </w:rPr>
-        <w:t xml:space="preserve"> allergic to takes up a lot of time, and some might not be comfortable standing in the store and reading label after label.</w:t>
       </w:r>
     </w:p>
     <w:p>
@@ -105,116 +326,61 @@
         <w:rPr>
           <w:lang w:val="en-US"/>
         </w:rPr>
-        <w:t>W</w:t>
-      </w:r>
-      <w:r>
-        <w:rPr>
-          <w:lang w:val="en-US"/>
-        </w:rPr>
-        <w:t>ith further restrictions</w:t>
-      </w:r>
-      <w:r>
-        <w:rPr>
-          <w:lang w:val="en-US"/>
-        </w:rPr>
-        <w:t xml:space="preserve"> as reduced eye sight or difficulties reading small texts for instance, makes the task even harder and close to impossible. </w:t>
-      </w:r>
-      <w:r>
-        <w:rPr>
-          <w:lang w:val="en-US"/>
-        </w:rPr>
-        <w:t>If you suffer from these restrictions,</w:t>
-      </w:r>
-      <w:r>
-        <w:rPr>
-          <w:lang w:val="en-US"/>
-        </w:rPr>
-        <w:t xml:space="preserve"> </w:t>
-      </w:r>
-      <w:r>
-        <w:rPr>
-          <w:lang w:val="en-US"/>
-        </w:rPr>
-        <w:t>you are stuck with having to buy products you</w:t>
-      </w:r>
-      <w:r>
-        <w:rPr>
-          <w:lang w:val="en-US"/>
-        </w:rPr>
-        <w:t xml:space="preserve"> </w:t>
-      </w:r>
-      <w:r>
-        <w:rPr>
-          <w:lang w:val="en-US"/>
-        </w:rPr>
-        <w:t xml:space="preserve">are </w:t>
-      </w:r>
-      <w:r>
-        <w:rPr>
-          <w:lang w:val="en-US"/>
-        </w:rPr>
-        <w:t>already familiar with</w:t>
-      </w:r>
-      <w:r>
-        <w:rPr>
-          <w:lang w:val="en-US"/>
-        </w:rPr>
-        <w:t xml:space="preserve"> day after day</w:t>
-      </w:r>
-      <w:r>
-        <w:rPr>
-          <w:lang w:val="en-US"/>
-        </w:rPr>
-        <w:t xml:space="preserve">, thus greatly reducing </w:t>
-      </w:r>
-      <w:r>
-        <w:rPr>
-          <w:lang w:val="en-US"/>
-        </w:rPr>
-        <w:t>your</w:t>
-      </w:r>
-      <w:r>
-        <w:rPr>
-          <w:lang w:val="en-US"/>
-        </w:rPr>
-        <w:t xml:space="preserve"> opportunities to discover new and exciting dishes</w:t>
-      </w:r>
-      <w:r>
-        <w:rPr>
-          <w:lang w:val="en-US"/>
-        </w:rPr>
-        <w:t xml:space="preserve"> that you may not be allergic to</w:t>
-      </w:r>
-      <w:r>
-        <w:rPr>
-          <w:lang w:val="en-US"/>
-        </w:rPr>
-        <w:t>.</w:t>
-      </w:r>
-    </w:p>
-    <w:p>
-      <w:pPr>
-        <w:rPr>
-          <w:lang w:val="en-US"/>
-        </w:rPr>
-      </w:pPr>
-      <w:r>
-        <w:rPr>
-          <w:lang w:val="en-US"/>
-        </w:rPr>
-        <w:t xml:space="preserve">Making sure that you do not ingest something you’re allergic to, especially if you have severe food allergies, is of great importance. If you’re in a rush or stressed out, overseeing some of the ingredients is quite possible and the consequences can be </w:t>
-      </w:r>
-      <w:r>
-        <w:rPr>
-          <w:lang w:val="en-US"/>
-        </w:rPr>
-        <w:t>severe</w:t>
-      </w:r>
-      <w:r>
-        <w:rPr>
-          <w:lang w:val="en-US"/>
-        </w:rPr>
-        <w:t>.</w:t>
+        <w:t>Making sure that you do not ingest something you</w:t>
+      </w:r>
+      <w:r>
+        <w:rPr>
+          <w:lang w:val="en-US"/>
+        </w:rPr>
+        <w:t xml:space="preserve"> a</w:t>
+      </w:r>
+      <w:r>
+        <w:rPr>
+          <w:lang w:val="en-US"/>
+        </w:rPr>
+        <w:t xml:space="preserve">re allergic to, especially if you have severe food allergies is of great importance. </w:t>
+      </w:r>
+      <w:r>
+        <w:rPr>
+          <w:lang w:val="en-US"/>
+        </w:rPr>
+        <w:t>Overseeing some of the ingredients is a constant risk, especially if you</w:t>
+      </w:r>
+      <w:r>
+        <w:rPr>
+          <w:lang w:val="en-US"/>
+        </w:rPr>
+        <w:t xml:space="preserve"> a</w:t>
+      </w:r>
+      <w:r>
+        <w:rPr>
+          <w:lang w:val="en-US"/>
+        </w:rPr>
+        <w:t>r</w:t>
+      </w:r>
+      <w:r>
+        <w:rPr>
+          <w:lang w:val="en-US"/>
+        </w:rPr>
+        <w:t>e</w:t>
+      </w:r>
+      <w:r>
+        <w:rPr>
+          <w:lang w:val="en-US"/>
+        </w:rPr>
+        <w:t xml:space="preserve"> stressed or in a rush</w:t>
+      </w:r>
+      <w:r>
+        <w:rPr>
+          <w:lang w:val="en-US"/>
+        </w:rPr>
+        <w:t>,</w:t>
+      </w:r>
+      <w:r>
+        <w:rPr>
+          <w:lang w:val="en-US"/>
+        </w:rPr>
+        <w:t xml:space="preserve"> and the consequences can be severe. </w:t>
       </w:r>
     </w:p>
     <w:p>
@@ -228,7 +394,7 @@
         <w:rPr>
           <w:lang w:val="en-US"/>
         </w:rPr>
-        <w:t>The solution</w:t>
+        <w:t>Why Allergy Checker?</w:t>
       </w:r>
     </w:p>
     <w:p>
@@ -241,25 +407,279 @@
         <w:rPr>
           <w:lang w:val="en-US"/>
         </w:rPr>
-        <w:t xml:space="preserve">We are happy to present Allergy Checker(?), a simple, user friendly and accessible application that aims to allow everyone to </w:t>
-      </w:r>
-      <w:r>
-        <w:rPr>
-          <w:lang w:val="en-US"/>
-        </w:rPr>
-        <w:t>buy food products that are safe for them</w:t>
-      </w:r>
-      <w:r>
-        <w:rPr>
-          <w:lang w:val="en-US"/>
-        </w:rPr>
-        <w:t xml:space="preserve">, no matter their age or how comfortable they are with smartphones or applications in general. It will give </w:t>
-      </w:r>
-      <w:r>
-        <w:rPr>
-          <w:lang w:val="en-US"/>
-        </w:rPr>
-        <w:t>you and your friends and family an easier time when grocery shopping with food restrictions.</w:t>
+        <w:t xml:space="preserve">After </w:t>
+      </w:r>
+      <w:r>
+        <w:rPr>
+          <w:lang w:val="en-US"/>
+        </w:rPr>
+        <w:t xml:space="preserve">conducting a survey </w:t>
+      </w:r>
+      <w:r>
+        <w:rPr>
+          <w:lang w:val="en-US"/>
+        </w:rPr>
+        <w:t xml:space="preserve">which </w:t>
+      </w:r>
+      <w:r>
+        <w:rPr>
+          <w:lang w:val="en-US"/>
+        </w:rPr>
+        <w:t>consisted of interviewing</w:t>
+      </w:r>
+      <w:r>
+        <w:rPr>
+          <w:lang w:val="en-US"/>
+        </w:rPr>
+        <w:t xml:space="preserve"> </w:t>
+      </w:r>
+      <w:r>
+        <w:rPr>
+          <w:lang w:val="en-US"/>
+        </w:rPr>
+        <w:t>2</w:t>
+      </w:r>
+      <w:r>
+        <w:rPr>
+          <w:lang w:val="en-US"/>
+        </w:rPr>
+        <w:t xml:space="preserve">0 people </w:t>
+      </w:r>
+      <w:r>
+        <w:rPr>
+          <w:lang w:val="en-US"/>
+        </w:rPr>
+        <w:t xml:space="preserve">we discovered that </w:t>
+      </w:r>
+      <w:r>
+        <w:rPr>
+          <w:lang w:val="en-US"/>
+        </w:rPr>
+        <w:t xml:space="preserve">the </w:t>
+      </w:r>
+      <w:r>
+        <w:rPr>
+          <w:lang w:val="en-US"/>
+        </w:rPr>
+        <w:t xml:space="preserve">individuals </w:t>
+      </w:r>
+      <w:r>
+        <w:rPr>
+          <w:lang w:val="en-US"/>
+        </w:rPr>
+        <w:t>with food allergies spend on average 15 minutes more than someone with no food restrictions when shopping new products</w:t>
+      </w:r>
+      <w:r>
+        <w:rPr>
+          <w:lang w:val="en-US"/>
+        </w:rPr>
+        <w:t>;</w:t>
+      </w:r>
+      <w:r>
+        <w:rPr>
+          <w:lang w:val="en-US"/>
+        </w:rPr>
+        <w:t xml:space="preserve"> </w:t>
+      </w:r>
+      <w:r>
+        <w:rPr>
+          <w:lang w:val="en-US"/>
+        </w:rPr>
+        <w:t xml:space="preserve">most of this time </w:t>
+      </w:r>
+      <w:r>
+        <w:rPr>
+          <w:lang w:val="en-US"/>
+        </w:rPr>
+        <w:t xml:space="preserve">is </w:t>
+      </w:r>
+      <w:r>
+        <w:rPr>
+          <w:lang w:val="en-US"/>
+        </w:rPr>
+        <w:t xml:space="preserve">spent on reading nutritional labels. </w:t>
+      </w:r>
+    </w:p>
+    <w:p>
+      <w:pPr>
+        <w:rPr>
+          <w:lang w:val="en-US"/>
+        </w:rPr>
+      </w:pPr>
+      <w:r>
+        <w:rPr>
+          <w:lang w:val="en-US"/>
+        </w:rPr>
+        <w:t xml:space="preserve">Our goal is to reduce the </w:t>
+      </w:r>
+      <w:r>
+        <w:rPr>
+          <w:lang w:val="en-US"/>
+        </w:rPr>
+        <w:t>time-consuming aspect of grocery shopping with food allergies,</w:t>
+      </w:r>
+      <w:r>
+        <w:rPr>
+          <w:lang w:val="en-US"/>
+        </w:rPr>
+        <w:t xml:space="preserve"> giving the user an easier time when shopping new products</w:t>
+      </w:r>
+      <w:r>
+        <w:rPr>
+          <w:lang w:val="en-US"/>
+        </w:rPr>
+        <w:t>, thus</w:t>
+      </w:r>
+      <w:r>
+        <w:rPr>
+          <w:lang w:val="en-US"/>
+        </w:rPr>
+        <w:t xml:space="preserve"> </w:t>
+      </w:r>
+      <w:r>
+        <w:rPr>
+          <w:lang w:val="en-US"/>
+        </w:rPr>
+        <w:t>a</w:t>
+      </w:r>
+      <w:r>
+        <w:rPr>
+          <w:lang w:val="en-US"/>
+        </w:rPr>
+        <w:t>llowing the user to safely purchase products knowing that it does</w:t>
+      </w:r>
+      <w:r>
+        <w:rPr>
+          <w:lang w:val="en-US"/>
+        </w:rPr>
+        <w:t xml:space="preserve"> </w:t>
+      </w:r>
+      <w:r>
+        <w:rPr>
+          <w:lang w:val="en-US"/>
+        </w:rPr>
+        <w:t>n</w:t>
+      </w:r>
+      <w:r>
+        <w:rPr>
+          <w:lang w:val="en-US"/>
+        </w:rPr>
+        <w:t>o</w:t>
+      </w:r>
+      <w:r>
+        <w:rPr>
+          <w:lang w:val="en-US"/>
+        </w:rPr>
+        <w:t xml:space="preserve">t contain anything </w:t>
+      </w:r>
+      <w:r>
+        <w:rPr>
+          <w:lang w:val="en-US"/>
+        </w:rPr>
+        <w:t>he/she</w:t>
+      </w:r>
+      <w:r>
+        <w:rPr>
+          <w:lang w:val="en-US"/>
+        </w:rPr>
+        <w:t xml:space="preserve"> might be allergic to. </w:t>
+      </w:r>
+    </w:p>
+    <w:p>
+      <w:pPr>
+        <w:rPr>
+          <w:lang w:val="en-US"/>
+        </w:rPr>
+      </w:pPr>
+      <w:r>
+        <w:rPr>
+          <w:lang w:val="en-US"/>
+        </w:rPr>
+        <w:t>We are</w:t>
+      </w:r>
+      <w:r>
+        <w:rPr>
+          <w:lang w:val="en-US"/>
+        </w:rPr>
+        <w:t xml:space="preserve"> </w:t>
+      </w:r>
+      <w:r>
+        <w:rPr>
+          <w:lang w:val="en-US"/>
+        </w:rPr>
+        <w:t>proud</w:t>
+      </w:r>
+      <w:r>
+        <w:rPr>
+          <w:lang w:val="en-US"/>
+        </w:rPr>
+        <w:t xml:space="preserve"> to present Allergy Checker, a simple, user friendly and accessible application that allow</w:t>
+      </w:r>
+      <w:r>
+        <w:rPr>
+          <w:lang w:val="en-US"/>
+        </w:rPr>
+        <w:t>s</w:t>
+      </w:r>
+      <w:r>
+        <w:rPr>
+          <w:lang w:val="en-US"/>
+        </w:rPr>
+        <w:t xml:space="preserve"> everyone to </w:t>
+      </w:r>
+      <w:r>
+        <w:rPr>
+          <w:lang w:val="en-US"/>
+        </w:rPr>
+        <w:t>buy safe food products easily and efficiently</w:t>
+      </w:r>
+      <w:r>
+        <w:rPr>
+          <w:lang w:val="en-US"/>
+        </w:rPr>
+        <w:t>,</w:t>
+      </w:r>
+      <w:r>
+        <w:rPr>
+          <w:lang w:val="en-US"/>
+        </w:rPr>
+        <w:t xml:space="preserve"> and </w:t>
+      </w:r>
+      <w:r>
+        <w:rPr>
+          <w:lang w:val="en-US"/>
+        </w:rPr>
+        <w:t>make it easier</w:t>
+      </w:r>
+      <w:r>
+        <w:rPr>
+          <w:lang w:val="en-US"/>
+        </w:rPr>
+        <w:t xml:space="preserve"> </w:t>
+      </w:r>
+      <w:r>
+        <w:rPr>
+          <w:lang w:val="en-US"/>
+        </w:rPr>
+        <w:t xml:space="preserve">to do </w:t>
+      </w:r>
+      <w:r>
+        <w:rPr>
+          <w:lang w:val="en-US"/>
+        </w:rPr>
+        <w:t>grocery shop</w:t>
+      </w:r>
+      <w:r>
+        <w:rPr>
+          <w:lang w:val="en-US"/>
+        </w:rPr>
+        <w:t>ping</w:t>
+      </w:r>
+      <w:r>
+        <w:rPr>
+          <w:lang w:val="en-US"/>
+        </w:rPr>
+        <w:t xml:space="preserve"> with food restrictions.</w:t>
       </w:r>
     </w:p>
     <w:p>
@@ -286,7 +706,43 @@
         <w:rPr>
           <w:lang w:val="en-US"/>
         </w:rPr>
-        <w:t>Every single product that you can find in any grocery shop has its unique barcode. These barcodes are stored in a database which connect the barcodes, to their des</w:t>
+        <w:t>Every single product that you can find in any grocery shop has its unique barcode. These barcodes are stored in a database which connect</w:t>
+      </w:r>
+      <w:r>
+        <w:rPr>
+          <w:lang w:val="en-US"/>
+        </w:rPr>
+        <w:t>s</w:t>
+      </w:r>
+      <w:r>
+        <w:rPr>
+          <w:lang w:val="en-US"/>
+        </w:rPr>
+        <w:t xml:space="preserve"> </w:t>
+      </w:r>
+      <w:r>
+        <w:rPr>
+          <w:lang w:val="en-US"/>
+        </w:rPr>
+        <w:t>each barcode</w:t>
+      </w:r>
+      <w:r>
+        <w:rPr>
+          <w:lang w:val="en-US"/>
+        </w:rPr>
+        <w:t xml:space="preserve"> to </w:t>
+      </w:r>
+      <w:r>
+        <w:rPr>
+          <w:lang w:val="en-US"/>
+        </w:rPr>
+        <w:t>its</w:t>
+      </w:r>
+      <w:r>
+        <w:rPr>
+          <w:lang w:val="en-US"/>
+        </w:rPr>
+        <w:t xml:space="preserve"> des</w:t>
       </w:r>
       <w:r>
         <w:rPr>
@@ -361,6 +817,36 @@
         </w:rPr>
         <w:t xml:space="preserve"> and runs through the ingredients checking if the product contains any of the ingredients or traces of these.</w:t>
       </w:r>
+      <w:r>
+        <w:rPr>
+          <w:lang w:val="en-US"/>
+        </w:rPr>
+        <w:t xml:space="preserve"> </w:t>
+      </w:r>
+      <w:r>
+        <w:rPr>
+          <w:lang w:val="en-US"/>
+        </w:rPr>
+        <w:t>This c</w:t>
+      </w:r>
+      <w:r>
+        <w:rPr>
+          <w:lang w:val="en-US"/>
+        </w:rPr>
+        <w:t>ompletely remov</w:t>
+      </w:r>
+      <w:r>
+        <w:rPr>
+          <w:lang w:val="en-US"/>
+        </w:rPr>
+        <w:t xml:space="preserve">es </w:t>
+      </w:r>
+      <w:r>
+        <w:rPr>
+          <w:lang w:val="en-US"/>
+        </w:rPr>
+        <w:t>the need to personally search through the nutritional label.</w:t>
+      </w:r>
     </w:p>
     <w:p>
       <w:pPr>
@@ -372,7 +858,13 @@
         <w:rPr>
           <w:lang w:val="en-US"/>
         </w:rPr>
-        <w:t xml:space="preserve">We will not collect any personal information about you through the app; however, if you wish, you can create an Allergy Checker account which </w:t>
+        <w:t>I</w:t>
+      </w:r>
+      <w:r>
+        <w:rPr>
+          <w:lang w:val="en-US"/>
+        </w:rPr>
+        <w:t xml:space="preserve">f you wish, you can create an Allergy Checker account which </w:t>
       </w:r>
       <w:r>
         <w:rPr>
@@ -391,7 +883,14 @@
         <w:rPr>
           <w:lang w:val="en-US"/>
         </w:rPr>
-        <w:t>Our team of experts is constantly on the lookout for new food products emerging on the market, that contain known allergens. So, whenever a product comes out that contains something you are allergic to, the app will notify you of that, so that you do not accidentally buy a product that is unsafe for you. This goes only for the allergens that you have specified for yourself; if you update your list of allergens, the notifications you receive will always reflect your updated list.</w:t>
+        <w:t xml:space="preserve">Our team of experts is constantly on the lookout for new food products emerging on the market, that contain known allergens. So, whenever a product comes out that contains something you are allergic </w:t>
+      </w:r>
+      <w:r>
+        <w:rPr>
+          <w:lang w:val="en-US"/>
+        </w:rPr>
+        <w:lastRenderedPageBreak/>
+        <w:t>to, the app will notify you of that, so that you do not accidentally buy a product that is unsafe for you. This goes only for the allergens that you have specified for yourself; if you update your list of allergens, the notifications you receive will always reflect your updated list.</w:t>
       </w:r>
     </w:p>
     <w:p>
@@ -404,17 +903,47 @@
         <w:rPr>
           <w:lang w:val="en-US"/>
         </w:rPr>
-        <w:t xml:space="preserve">Interacting with the app gets much more practical with the ability to integrate it with smartwatches. Whether you have an iOS or an Android smartwatch, Allergy Checker will be able to incorporate itself with it. This way, you will be able to receive the notifications you would normally receive – alerts </w:t>
-      </w:r>
-      <w:r>
-        <w:rPr>
-          <w:lang w:val="en-US"/>
-        </w:rPr>
-        <w:lastRenderedPageBreak/>
-        <w:t xml:space="preserve">about new allergens, or a message, if you have an account – without the need to check your phone every time. </w:t>
+        <w:t xml:space="preserve">Interacting with the app gets much more practical with the ability to integrate it with smartwatches. Whether you have an iOS or an Android smartwatch, Allergy Checker will be able to incorporate itself with it. This way, you will be able to receive the notifications you would normally receive – alerts about new allergens, or a message, if you have an account – without the need to check your phone every time. </w:t>
+      </w:r>
+    </w:p>
+    <w:p>
+      <w:pPr>
+        <w:rPr>
+          <w:lang w:val="en-US"/>
+        </w:rPr>
+      </w:pPr>
+      <w:r>
+        <w:rPr>
+          <w:lang w:val="en-US"/>
+        </w:rPr>
+        <w:t xml:space="preserve">We are constantly working on improving the </w:t>
+      </w:r>
+      <w:r>
+        <w:rPr>
+          <w:lang w:val="en-US"/>
+        </w:rPr>
+        <w:t xml:space="preserve">app to make it even easier for you to do your grocery shopping. Since the entire Allergy Checker project is new, we would very much appreciate your feedback on the app. Therefore, feel free to get in touch with us by e-mail or by following us on your favorite social media. We would also appreciate it if you recommend us to your friends. </w:t>
       </w:r>
       <w:bookmarkStart w:id="0" w:name="_GoBack"/>
       <w:bookmarkEnd w:id="0"/>
+      <w:r>
+        <w:rPr>
+          <w:lang w:val="en-US"/>
+        </w:rPr>
+        <w:t>All in all, w</w:t>
+      </w:r>
+      <w:r>
+        <w:rPr>
+          <w:lang w:val="en-US"/>
+        </w:rPr>
+        <w:t>e really hope Allergy Checker will relieve you of many everyday struggles if you have food allergies</w:t>
+      </w:r>
+      <w:r>
+        <w:rPr>
+          <w:lang w:val="en-US"/>
+        </w:rPr>
+        <w:t>.</w:t>
+      </w:r>
     </w:p>
     <w:sectPr>
       <w:pgSz w:w="11906" w:h="16838"/>
